--- a/08_Mejora_Software/Calidad_Software.docx
+++ b/08_Mejora_Software/Calidad_Software.docx
@@ -2884,7 +2884,7 @@
           </mc:Choice>
           <mc:Fallback>
             <w:pict>
-              <v:group w14:anchorId="4C77BC84" id="Group 2" o:spid="_x0000_s1026" style="position:absolute;margin-left:0;margin-top:.05pt;width:612pt;height:790.5pt;z-index:-15999488;mso-wrap-distance-left:0;mso-wrap-distance-right:0;mso-position-horizontal-relative:page;mso-position-vertical-relative:page" coordsize="77724,100393" o:gfxdata="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">
+              <v:group w14:anchorId="4F1198E6" id="Group 2" o:spid="_x0000_s1026" style="position:absolute;margin-left:0;margin-top:.05pt;width:612pt;height:790.5pt;z-index:-15999488;mso-wrap-distance-left:0;mso-wrap-distance-right:0;mso-position-horizontal-relative:page;mso-position-vertical-relative:page" coordsize="77724,100393" o:gfxdata="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">
                 <v:shapetype id="_x0000_t75" coordsize="21600,21600" o:spt="75" o:preferrelative="t" path="m@4@5l@4@11@9@11@9@5xe" filled="f" stroked="f">
                   <v:stroke joinstyle="miter"/>
                   <v:formulas>
@@ -3290,7 +3290,10 @@
                                 <w:t xml:space="preserve"> </w:t>
                               </w:r>
                               <w:r>
-                                <w:t>SOFTWARE FICHA 2899747</w:t>
+                                <w:t xml:space="preserve">SOFTWARE FICHA </w:t>
+                              </w:r>
+                              <w:r>
+                                <w:t>2900177</w:t>
                               </w:r>
                             </w:p>
                             <w:p>
@@ -3533,7 +3536,10 @@
                           <w:t xml:space="preserve"> </w:t>
                         </w:r>
                         <w:r>
-                          <w:t>SOFTWARE FICHA 2899747</w:t>
+                          <w:t xml:space="preserve">SOFTWARE FICHA </w:t>
+                        </w:r>
+                        <w:r>
+                          <w:t>2900177</w:t>
                         </w:r>
                       </w:p>
                       <w:p>
@@ -3844,57 +3850,6 @@
       <w:r>
         <w:t xml:space="preserve"> </w:t>
       </w:r>
-      <w:proofErr w:type="spellStart"/>
-      <w:r>
-        <w:t>Andres</w:t>
-      </w:r>
-      <w:proofErr w:type="spellEnd"/>
-      <w:r>
-        <w:t xml:space="preserve"> Felipe Suaza Bustos</w:t>
-      </w:r>
-    </w:p>
-    <w:p>
-      <w:pPr>
-        <w:pStyle w:val="Textoindependiente"/>
-        <w:spacing w:line="255" w:lineRule="exact"/>
-        <w:ind w:left="364" w:right="3"/>
-        <w:jc w:val="center"/>
-      </w:pPr>
-      <w:r>
-        <w:t>Carlos</w:t>
-      </w:r>
-      <w:r>
-        <w:rPr>
-          <w:spacing w:val="-4"/>
-        </w:rPr>
-        <w:t xml:space="preserve"> </w:t>
-      </w:r>
-      <w:r>
-        <w:t>Javier</w:t>
-      </w:r>
-      <w:r>
-        <w:rPr>
-          <w:spacing w:val="-4"/>
-        </w:rPr>
-        <w:t xml:space="preserve"> </w:t>
-      </w:r>
-      <w:proofErr w:type="spellStart"/>
-      <w:r>
-        <w:t>Rodriguez</w:t>
-      </w:r>
-      <w:proofErr w:type="spellEnd"/>
-      <w:r>
-        <w:rPr>
-          <w:spacing w:val="-3"/>
-        </w:rPr>
-        <w:t xml:space="preserve"> </w:t>
-      </w:r>
-      <w:r>
-        <w:rPr>
-          <w:spacing w:val="-2"/>
-        </w:rPr>
-        <w:t>Manchola</w:t>
-      </w:r>
     </w:p>
     <w:p>
       <w:pPr>
@@ -4329,6 +4284,7 @@
         </w:rPr>
         <w:t xml:space="preserve"> </w:t>
       </w:r>
+      <w:proofErr w:type="gramStart"/>
       <w:r>
         <w:t xml:space="preserve">vehículos </w:t>
       </w:r>
@@ -4341,6 +4297,7 @@
       <w:r>
         <w:t>y</w:t>
       </w:r>
+      <w:proofErr w:type="gramEnd"/>
       <w:r>
         <w:rPr>
           <w:spacing w:val="-4"/>
@@ -9693,7 +9650,7 @@
         </mc:Choice>
         <mc:Fallback>
           <w:pict>
-            <v:group w14:anchorId="7F937232" id="Group 13" o:spid="_x0000_s1026" style="position:absolute;margin-left:484.45pt;margin-top:16.05pt;width:115.3pt;height:39.8pt;z-index:-15999488;mso-wrap-distance-left:0;mso-wrap-distance-right:0;mso-position-horizontal-relative:page;mso-position-vertical-relative:page" coordsize="14643,5054" o:gfxdata="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">
+            <v:group w14:anchorId="7E4B5F71" id="Group 13" o:spid="_x0000_s1026" style="position:absolute;margin-left:484.45pt;margin-top:16.05pt;width:115.3pt;height:39.8pt;z-index:-15999488;mso-wrap-distance-left:0;mso-wrap-distance-right:0;mso-position-horizontal-relative:page;mso-position-vertical-relative:page" coordsize="14643,5054" o:gfxdata="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">
               <v:shapetype id="_x0000_t75" coordsize="21600,21600" o:spt="75" o:preferrelative="t" path="m@4@5l@4@11@9@11@9@5xe" filled="f" stroked="f">
                 <v:stroke joinstyle="miter"/>
                 <v:formulas>
@@ -10707,7 +10664,6 @@
   <w:style w:type="character" w:default="1" w:styleId="Fuentedeprrafopredeter">
     <w:name w:val="Default Paragraph Font"/>
     <w:uiPriority w:val="1"/>
-    <w:semiHidden/>
     <w:unhideWhenUsed/>
   </w:style>
   <w:style w:type="table" w:default="1" w:styleId="Tablanormal">
